--- a/lab3/Отчет.docx
+++ b/lab3/Отчет.docx
@@ -547,15 +547,7 @@
           <w:sz w:val="32"/>
           <w:szCs w:val="32"/>
         </w:rPr>
-        <w:t>Лабораторная работа №</w:t>
-      </w:r>
-      <w:r>
-        <w:rPr>
-          <w:rFonts w:ascii="Times New Roman" w:hAnsi="Times New Roman" w:cs="Times New Roman"/>
-          <w:sz w:val="32"/>
-          <w:szCs w:val="32"/>
-        </w:rPr>
-        <w:t>3</w:t>
+        <w:t>Лабораторная работа №3</w:t>
       </w:r>
     </w:p>
     <w:p>
@@ -1157,8 +1149,192 @@
       <w:r>
         <w:t>Санкт-Петербург 2020</w:t>
       </w:r>
+    </w:p>
+    <w:p>
+      <w:pPr>
+        <w:pStyle w:val="2"/>
+      </w:pPr>
+      <w:r>
+        <w:br w:type="page"/>
+      </w:r>
+      <w:r>
+        <w:lastRenderedPageBreak/>
+        <w:t>Цель работы:</w:t>
+      </w:r>
+    </w:p>
+    <w:p>
+      <w:pPr>
+        <w:rPr>
+          <w:lang w:val="en-US"/>
+        </w:rPr>
+      </w:pPr>
+      <w:r>
+        <w:t>Составление квитанции на оплату услуг, посчитанных в лабораторных №1 и №2.</w:t>
+      </w:r>
       <w:bookmarkStart w:id="1" w:name="_GoBack"/>
       <w:bookmarkEnd w:id="1"/>
+    </w:p>
+    <w:p>
+      <w:r>
+        <w:rPr>
+          <w:rStyle w:val="20"/>
+        </w:rPr>
+        <w:t>Ход работы</w:t>
+      </w:r>
+      <w:r>
+        <w:t>.</w:t>
+      </w:r>
+    </w:p>
+    <w:p>
+      <w:r>
+        <w:t xml:space="preserve">Необходимо составить шаблон квитанции с автоматически заполняемыми полями. Для этого подойдет язык </w:t>
+      </w:r>
+      <w:r>
+        <w:rPr>
+          <w:lang w:val="en-US"/>
+        </w:rPr>
+        <w:t>Python</w:t>
+      </w:r>
+      <w:r>
+        <w:t xml:space="preserve"> </w:t>
+      </w:r>
+      <w:r>
+        <w:t xml:space="preserve">и библиотека </w:t>
+      </w:r>
+      <w:proofErr w:type="spellStart"/>
+      <w:r>
+        <w:t>docxtpl</w:t>
+      </w:r>
+      <w:proofErr w:type="spellEnd"/>
+      <w:r>
+        <w:t>.</w:t>
+      </w:r>
+      <w:r>
+        <w:br/>
+        <w:t xml:space="preserve">Изменяемые поля должны иметь вид </w:t>
+      </w:r>
+      <w:r>
+        <w:t>{</w:t>
+      </w:r>
+      <w:proofErr w:type="gramStart"/>
+      <w:r>
+        <w:t xml:space="preserve">{ </w:t>
+      </w:r>
+      <w:proofErr w:type="gramEnd"/>
+      <w:r>
+        <w:rPr>
+          <w:lang w:val="en-US"/>
+        </w:rPr>
+        <w:t>Name</w:t>
+      </w:r>
+      <w:r>
+        <w:t xml:space="preserve"> }}, </w:t>
+      </w:r>
+      <w:r>
+        <w:t xml:space="preserve">тогда </w:t>
+      </w:r>
+      <w:r>
+        <w:rPr>
+          <w:lang w:val="en-US"/>
+        </w:rPr>
+        <w:t>python</w:t>
+      </w:r>
+      <w:r>
+        <w:t xml:space="preserve"> </w:t>
+      </w:r>
+      <w:r>
+        <w:t>автоматически подставит в них указанное значение и сохранит как новый документ.</w:t>
+      </w:r>
+    </w:p>
+    <w:p>
+      <w:r>
+        <w:t>Изначально я планировал перенаправить вывод программ из Лабораторной №1 и №2 на вход программы лабораторной №3. Однако на других машинах могли возникнуть сложности при запуске, поэтому я скопировал исходный код лабораторных №1 и №2 как отдельные функции.</w:t>
+      </w:r>
+    </w:p>
+    <w:p>
+      <w:pPr>
+        <w:pStyle w:val="2"/>
+      </w:pPr>
+      <w:r>
+        <w:t>Исходный код или ссылка на него</w:t>
+      </w:r>
+    </w:p>
+    <w:p>
+      <w:r>
+        <w:t>Вариант №6</w:t>
+      </w:r>
+    </w:p>
+    <w:p>
+      <w:pPr>
+        <w:jc w:val="left"/>
+      </w:pPr>
+      <w:r>
+        <w:t xml:space="preserve">Ссылка на </w:t>
+      </w:r>
+      <w:proofErr w:type="spellStart"/>
+      <w:r>
+        <w:t>GitHub</w:t>
+      </w:r>
+      <w:proofErr w:type="spellEnd"/>
+      <w:r>
+        <w:t>:</w:t>
+      </w:r>
+      <w:r>
+        <w:br/>
+      </w:r>
+      <w:hyperlink r:id="rId6" w:history="1">
+        <w:r>
+          <w:rPr>
+            <w:rStyle w:val="a6"/>
+          </w:rPr>
+          <w:t>https://github.com/BorisZhur/</w:t>
+        </w:r>
+        <w:r>
+          <w:rPr>
+            <w:rStyle w:val="a6"/>
+          </w:rPr>
+          <w:t>I</w:t>
+        </w:r>
+        <w:r>
+          <w:rPr>
+            <w:rStyle w:val="a6"/>
+          </w:rPr>
+          <w:t>TMO_mobile_labs/blob/master/lab3/prog.py</w:t>
+        </w:r>
+      </w:hyperlink>
+    </w:p>
+    <w:p>
+      <w:pPr>
+        <w:ind w:firstLine="0"/>
+        <w:jc w:val="left"/>
+      </w:pPr>
+    </w:p>
+    <w:p>
+      <w:pPr>
+        <w:pStyle w:val="2"/>
+      </w:pPr>
+      <w:r>
+        <w:t>Выводы</w:t>
+      </w:r>
+    </w:p>
+    <w:p>
+      <w:pPr>
+        <w:rPr>
+          <w:lang w:val="en-US"/>
+        </w:rPr>
+      </w:pPr>
+      <w:r>
+        <w:t xml:space="preserve">В ходе данной лабораторной работы было изучено составление автоматическое составление документов </w:t>
+      </w:r>
+      <w:r>
+        <w:rPr>
+          <w:lang w:val="en-US"/>
+        </w:rPr>
+        <w:t>Word</w:t>
+      </w:r>
+      <w:r>
+        <w:t xml:space="preserve"> по заданному шаблону.</w:t>
+      </w:r>
     </w:p>
     <w:sectPr>
       <w:pgSz w:w="11906" w:h="16838"/>
@@ -1359,6 +1535,22 @@
       <w:lang w:eastAsia="ru-RU"/>
     </w:rPr>
   </w:style>
+  <w:style w:type="paragraph" w:styleId="2">
+    <w:name w:val="heading 2"/>
+    <w:basedOn w:val="a"/>
+    <w:next w:val="a"/>
+    <w:link w:val="20"/>
+    <w:uiPriority w:val="9"/>
+    <w:unhideWhenUsed/>
+    <w:qFormat/>
+    <w:rsid w:val="009834CE"/>
+    <w:pPr>
+      <w:outlineLvl w:val="1"/>
+    </w:pPr>
+    <w:rPr>
+      <w:b/>
+    </w:rPr>
+  </w:style>
   <w:style w:type="character" w:default="1" w:styleId="a0">
     <w:name w:val="Default Paragraph Font"/>
     <w:uiPriority w:val="1"/>
@@ -1430,6 +1622,45 @@
       <w:szCs w:val="16"/>
       <w:shd w:val="clear" w:color="auto" w:fill="FFFFFF"/>
       <w:lang w:eastAsia="ru-RU"/>
+    </w:rPr>
+  </w:style>
+  <w:style w:type="character" w:customStyle="1" w:styleId="20">
+    <w:name w:val="Заголовок 2 Знак"/>
+    <w:basedOn w:val="a0"/>
+    <w:link w:val="2"/>
+    <w:uiPriority w:val="9"/>
+    <w:rsid w:val="009834CE"/>
+    <w:rPr>
+      <w:rFonts w:ascii="Times New Roman" w:eastAsia="Arial Unicode MS" w:hAnsi="Times New Roman" w:cs="Arial Unicode MS"/>
+      <w:b/>
+      <w:color w:val="000000"/>
+      <w:sz w:val="28"/>
+      <w:szCs w:val="28"/>
+      <w:shd w:val="clear" w:color="auto" w:fill="FFFFFF"/>
+      <w:lang w:eastAsia="ru-RU"/>
+    </w:rPr>
+  </w:style>
+  <w:style w:type="character" w:styleId="a6">
+    <w:name w:val="Hyperlink"/>
+    <w:basedOn w:val="a0"/>
+    <w:uiPriority w:val="99"/>
+    <w:unhideWhenUsed/>
+    <w:rsid w:val="009834CE"/>
+    <w:rPr>
+      <w:color w:val="0000FF" w:themeColor="hyperlink"/>
+      <w:u w:val="single"/>
+    </w:rPr>
+  </w:style>
+  <w:style w:type="character" w:styleId="a7">
+    <w:name w:val="FollowedHyperlink"/>
+    <w:basedOn w:val="a0"/>
+    <w:uiPriority w:val="99"/>
+    <w:semiHidden/>
+    <w:unhideWhenUsed/>
+    <w:rsid w:val="009834CE"/>
+    <w:rPr>
+      <w:color w:val="800080" w:themeColor="followedHyperlink"/>
+      <w:u w:val="single"/>
     </w:rPr>
   </w:style>
 </w:styles>
@@ -1624,6 +1855,22 @@
       <w:lang w:eastAsia="ru-RU"/>
     </w:rPr>
   </w:style>
+  <w:style w:type="paragraph" w:styleId="2">
+    <w:name w:val="heading 2"/>
+    <w:basedOn w:val="a"/>
+    <w:next w:val="a"/>
+    <w:link w:val="20"/>
+    <w:uiPriority w:val="9"/>
+    <w:unhideWhenUsed/>
+    <w:qFormat/>
+    <w:rsid w:val="009834CE"/>
+    <w:pPr>
+      <w:outlineLvl w:val="1"/>
+    </w:pPr>
+    <w:rPr>
+      <w:b/>
+    </w:rPr>
+  </w:style>
   <w:style w:type="character" w:default="1" w:styleId="a0">
     <w:name w:val="Default Paragraph Font"/>
     <w:uiPriority w:val="1"/>
@@ -1695,6 +1942,45 @@
       <w:szCs w:val="16"/>
       <w:shd w:val="clear" w:color="auto" w:fill="FFFFFF"/>
       <w:lang w:eastAsia="ru-RU"/>
+    </w:rPr>
+  </w:style>
+  <w:style w:type="character" w:customStyle="1" w:styleId="20">
+    <w:name w:val="Заголовок 2 Знак"/>
+    <w:basedOn w:val="a0"/>
+    <w:link w:val="2"/>
+    <w:uiPriority w:val="9"/>
+    <w:rsid w:val="009834CE"/>
+    <w:rPr>
+      <w:rFonts w:ascii="Times New Roman" w:eastAsia="Arial Unicode MS" w:hAnsi="Times New Roman" w:cs="Arial Unicode MS"/>
+      <w:b/>
+      <w:color w:val="000000"/>
+      <w:sz w:val="28"/>
+      <w:szCs w:val="28"/>
+      <w:shd w:val="clear" w:color="auto" w:fill="FFFFFF"/>
+      <w:lang w:eastAsia="ru-RU"/>
+    </w:rPr>
+  </w:style>
+  <w:style w:type="character" w:styleId="a6">
+    <w:name w:val="Hyperlink"/>
+    <w:basedOn w:val="a0"/>
+    <w:uiPriority w:val="99"/>
+    <w:unhideWhenUsed/>
+    <w:rsid w:val="009834CE"/>
+    <w:rPr>
+      <w:color w:val="0000FF" w:themeColor="hyperlink"/>
+      <w:u w:val="single"/>
+    </w:rPr>
+  </w:style>
+  <w:style w:type="character" w:styleId="a7">
+    <w:name w:val="FollowedHyperlink"/>
+    <w:basedOn w:val="a0"/>
+    <w:uiPriority w:val="99"/>
+    <w:semiHidden/>
+    <w:unhideWhenUsed/>
+    <w:rsid w:val="009834CE"/>
+    <w:rPr>
+      <w:color w:val="800080" w:themeColor="followedHyperlink"/>
+      <w:u w:val="single"/>
     </w:rPr>
   </w:style>
 </w:styles>
